--- a/Handleiding Fusion 360/Handleiding 3D design fusion 360.docx
+++ b/Handleiding Fusion 360/Handleiding 3D design fusion 360.docx
@@ -79,6 +79,7 @@
         </w:rPr>
         <w:t xml:space="preserve"> </w:t>
       </w:r>
+      <w:proofErr w:type="spellStart"/>
       <w:r>
         <w:rPr>
           <w:rFonts w:ascii="Verdana" w:hAnsi="Verdana"/>
@@ -86,27 +87,28 @@
           <w:szCs w:val="40"/>
           <w:lang w:val="nl-BE"/>
         </w:rPr>
-        <w:t xml:space="preserve">Retropie : </w:t>
-      </w:r>
-    </w:p>
-    <w:p>
-      <w:pPr>
+        <w:t>Retropie</w:t>
+      </w:r>
+      <w:proofErr w:type="spellEnd"/>
+      <w:r>
         <w:rPr>
           <w:rFonts w:ascii="Verdana" w:hAnsi="Verdana"/>
           <w:sz w:val="40"/>
           <w:szCs w:val="40"/>
           <w:lang w:val="nl-BE"/>
         </w:rPr>
-      </w:pPr>
-      <w:r>
+        <w:t xml:space="preserve"> : </w:t>
+      </w:r>
+    </w:p>
+    <w:p>
+      <w:pPr>
         <w:rPr>
           <w:rFonts w:ascii="Verdana" w:hAnsi="Verdana"/>
           <w:sz w:val="40"/>
           <w:szCs w:val="40"/>
           <w:lang w:val="nl-BE"/>
         </w:rPr>
-        <w:t xml:space="preserve">              </w:t>
-      </w:r>
+      </w:pPr>
       <w:r>
         <w:rPr>
           <w:rFonts w:ascii="Verdana" w:hAnsi="Verdana"/>
@@ -114,7 +116,36 @@
           <w:szCs w:val="40"/>
           <w:lang w:val="nl-BE"/>
         </w:rPr>
-        <w:t>3D design fusion 360</w:t>
+        <w:t xml:space="preserve">              </w:t>
+      </w:r>
+      <w:r>
+        <w:rPr>
+          <w:rFonts w:ascii="Verdana" w:hAnsi="Verdana"/>
+          <w:sz w:val="40"/>
+          <w:szCs w:val="40"/>
+          <w:lang w:val="nl-BE"/>
+        </w:rPr>
+        <w:t xml:space="preserve">3D design </w:t>
+      </w:r>
+      <w:proofErr w:type="spellStart"/>
+      <w:r>
+        <w:rPr>
+          <w:rFonts w:ascii="Verdana" w:hAnsi="Verdana"/>
+          <w:sz w:val="40"/>
+          <w:szCs w:val="40"/>
+          <w:lang w:val="nl-BE"/>
+        </w:rPr>
+        <w:t>fusion</w:t>
+      </w:r>
+      <w:proofErr w:type="spellEnd"/>
+      <w:r>
+        <w:rPr>
+          <w:rFonts w:ascii="Verdana" w:hAnsi="Verdana"/>
+          <w:sz w:val="40"/>
+          <w:szCs w:val="40"/>
+          <w:lang w:val="nl-BE"/>
+        </w:rPr>
+        <w:t xml:space="preserve"> 360</w:t>
       </w:r>
     </w:p>
     <w:p>
@@ -333,6 +364,14 @@
     </w:p>
     <w:sdt>
       <w:sdtPr>
+        <w:rPr>
+          <w:rFonts w:asciiTheme="minorHAnsi" w:eastAsiaTheme="minorHAnsi" w:hAnsiTheme="minorHAnsi" w:cstheme="minorBidi"/>
+          <w:color w:val="auto"/>
+          <w:kern w:val="2"/>
+          <w:sz w:val="22"/>
+          <w:szCs w:val="22"/>
+          <w:lang w:eastAsia="en-US"/>
+        </w:rPr>
         <w:id w:val="801971588"/>
         <w:docPartObj>
           <w:docPartGallery w:val="Table of Contents"/>
@@ -341,14 +380,8 @@
       </w:sdtPr>
       <w:sdtEndPr>
         <w:rPr>
-          <w:rFonts w:asciiTheme="minorHAnsi" w:eastAsiaTheme="minorHAnsi" w:hAnsiTheme="minorHAnsi" w:cstheme="minorBidi"/>
           <w:b/>
           <w:bCs/>
-          <w:color w:val="auto"/>
-          <w:kern w:val="2"/>
-          <w:sz w:val="22"/>
-          <w:szCs w:val="22"/>
-          <w:lang w:eastAsia="en-US"/>
         </w:rPr>
       </w:sdtEndPr>
       <w:sdtContent>
@@ -896,142 +929,137 @@
           <w:sz w:val="24"/>
           <w:szCs w:val="24"/>
         </w:rPr>
-        <w:t>Welkom bij ons project waarin we retro Gaming een nieuw leven in blazen. In dit document zullen we ons vooral concentreren op het 3D printen van de controller van onze Retropie. De behuizing is niet alleen functioneel, maar bevat ook de stijl die een controller moet hebben.</w:t>
-      </w:r>
-      <w:r>
-        <w:rPr>
-          <w:rFonts w:ascii="Verdana" w:hAnsi="Verdana"/>
-          <w:sz w:val="24"/>
-          <w:szCs w:val="24"/>
-        </w:rPr>
-        <w:t xml:space="preserve"> Met behulp van Fusion 360 en 3D printers kunnen hebben we de vrijheid om onze ideeën werkelijkheid te laten worden. Hier zullen we het hele proces uitleggen van begin tot eind, iedereen kan dit maken of je nu een beginnende of ervaren ontwerper bent. </w:t>
-      </w:r>
-    </w:p>
-    <w:p>
-      <w:pPr>
-        <w:rPr>
-          <w:rFonts w:ascii="Verdana" w:hAnsi="Verdana"/>
-          <w:sz w:val="24"/>
-          <w:szCs w:val="24"/>
-        </w:rPr>
-      </w:pPr>
-    </w:p>
-    <w:p>
-      <w:pPr>
-        <w:rPr>
-          <w:rFonts w:ascii="Verdana" w:hAnsi="Verdana"/>
-          <w:sz w:val="24"/>
-          <w:szCs w:val="24"/>
-        </w:rPr>
-      </w:pPr>
-    </w:p>
-    <w:p>
-      <w:pPr>
-        <w:rPr>
-          <w:rFonts w:ascii="Verdana" w:hAnsi="Verdana"/>
-          <w:sz w:val="24"/>
-          <w:szCs w:val="24"/>
-        </w:rPr>
-      </w:pPr>
-    </w:p>
-    <w:p>
-      <w:pPr>
-        <w:rPr>
-          <w:rFonts w:ascii="Verdana" w:hAnsi="Verdana"/>
-          <w:sz w:val="24"/>
-          <w:szCs w:val="24"/>
-        </w:rPr>
-      </w:pPr>
-    </w:p>
-    <w:p>
-      <w:pPr>
-        <w:rPr>
-          <w:rFonts w:ascii="Verdana" w:hAnsi="Verdana"/>
-          <w:sz w:val="24"/>
-          <w:szCs w:val="24"/>
-        </w:rPr>
-      </w:pPr>
-    </w:p>
-    <w:p>
-      <w:pPr>
-        <w:rPr>
-          <w:rFonts w:ascii="Verdana" w:hAnsi="Verdana"/>
-          <w:sz w:val="24"/>
-          <w:szCs w:val="24"/>
-        </w:rPr>
-      </w:pPr>
-    </w:p>
-    <w:p>
-      <w:pPr>
-        <w:rPr>
-          <w:rFonts w:ascii="Verdana" w:hAnsi="Verdana"/>
-          <w:sz w:val="24"/>
-          <w:szCs w:val="24"/>
-        </w:rPr>
-      </w:pPr>
-    </w:p>
-    <w:p>
-      <w:pPr>
-        <w:rPr>
-          <w:rFonts w:ascii="Verdana" w:hAnsi="Verdana"/>
-          <w:sz w:val="24"/>
-          <w:szCs w:val="24"/>
-        </w:rPr>
-      </w:pPr>
-    </w:p>
-    <w:p>
-      <w:pPr>
-        <w:rPr>
-          <w:rFonts w:ascii="Verdana" w:hAnsi="Verdana"/>
-          <w:sz w:val="24"/>
-          <w:szCs w:val="24"/>
-        </w:rPr>
-      </w:pPr>
-    </w:p>
-    <w:p>
-      <w:pPr>
-        <w:rPr>
-          <w:rFonts w:ascii="Verdana" w:hAnsi="Verdana"/>
-          <w:sz w:val="24"/>
-          <w:szCs w:val="24"/>
-        </w:rPr>
-      </w:pPr>
-    </w:p>
-    <w:p>
-      <w:pPr>
-        <w:rPr>
-          <w:rFonts w:ascii="Verdana" w:hAnsi="Verdana"/>
-          <w:sz w:val="24"/>
-          <w:szCs w:val="24"/>
-        </w:rPr>
-      </w:pPr>
-    </w:p>
-    <w:p>
-      <w:pPr>
-        <w:rPr>
-          <w:rFonts w:ascii="Verdana" w:hAnsi="Verdana"/>
-          <w:sz w:val="24"/>
-          <w:szCs w:val="24"/>
-        </w:rPr>
-      </w:pPr>
-    </w:p>
-    <w:p>
-      <w:pPr>
-        <w:rPr>
-          <w:rFonts w:ascii="Verdana" w:hAnsi="Verdana"/>
-          <w:sz w:val="24"/>
-          <w:szCs w:val="24"/>
-        </w:rPr>
-      </w:pPr>
-    </w:p>
-    <w:p>
-      <w:pPr>
-        <w:rPr>
-          <w:rFonts w:ascii="Verdana" w:hAnsi="Verdana"/>
-          <w:sz w:val="24"/>
-          <w:szCs w:val="24"/>
-        </w:rPr>
-      </w:pPr>
+        <w:t xml:space="preserve">Welkom bij ons project waarin we retro Gaming een nieuw leven in blazen. In dit document zullen we ons vooral concentreren op het 3D printen van de controller van onze </w:t>
+      </w:r>
+      <w:proofErr w:type="spellStart"/>
+      <w:r>
+        <w:rPr>
+          <w:rFonts w:ascii="Verdana" w:hAnsi="Verdana"/>
+          <w:sz w:val="24"/>
+          <w:szCs w:val="24"/>
+        </w:rPr>
+        <w:t>Retropie</w:t>
+      </w:r>
+      <w:proofErr w:type="spellEnd"/>
+      <w:r>
+        <w:rPr>
+          <w:rFonts w:ascii="Verdana" w:hAnsi="Verdana"/>
+          <w:sz w:val="24"/>
+          <w:szCs w:val="24"/>
+        </w:rPr>
+        <w:t>. De behuizing is niet alleen functioneel, maar bevat ook de stijl die een controller moet hebben.</w:t>
+      </w:r>
+      <w:r>
+        <w:rPr>
+          <w:rFonts w:ascii="Verdana" w:hAnsi="Verdana"/>
+          <w:sz w:val="24"/>
+          <w:szCs w:val="24"/>
+        </w:rPr>
+        <w:t xml:space="preserve"> Met behulp van </w:t>
+      </w:r>
+      <w:proofErr w:type="spellStart"/>
+      <w:r>
+        <w:rPr>
+          <w:rFonts w:ascii="Verdana" w:hAnsi="Verdana"/>
+          <w:sz w:val="24"/>
+          <w:szCs w:val="24"/>
+        </w:rPr>
+        <w:t>Fusion</w:t>
+      </w:r>
+      <w:proofErr w:type="spellEnd"/>
+      <w:r>
+        <w:rPr>
+          <w:rFonts w:ascii="Verdana" w:hAnsi="Verdana"/>
+          <w:sz w:val="24"/>
+          <w:szCs w:val="24"/>
+        </w:rPr>
+        <w:t xml:space="preserve"> 360 en 3D printers kunnen hebben we de vrijheid om onze ideeën werkelijkheid te laten worden. Hier zullen we het hele proces uitleggen van begin tot eind, iedereen kan dit maken of je nu een beginnende of ervaren ontwerper bent. </w:t>
+      </w:r>
+    </w:p>
+    <w:p>
+      <w:pPr>
+        <w:rPr>
+          <w:rFonts w:ascii="Verdana" w:hAnsi="Verdana"/>
+          <w:sz w:val="24"/>
+          <w:szCs w:val="24"/>
+        </w:rPr>
+      </w:pPr>
+    </w:p>
+    <w:p>
+      <w:pPr>
+        <w:rPr>
+          <w:rFonts w:ascii="Verdana" w:hAnsi="Verdana"/>
+          <w:sz w:val="24"/>
+          <w:szCs w:val="24"/>
+        </w:rPr>
+      </w:pPr>
+      <w:r>
+        <w:rPr>
+          <w:rFonts w:ascii="Verdana" w:hAnsi="Verdana"/>
+          <w:noProof/>
+          <w:sz w:val="24"/>
+          <w:szCs w:val="24"/>
+        </w:rPr>
+        <w:drawing>
+          <wp:anchor distT="0" distB="0" distL="114300" distR="114300" simplePos="0" relativeHeight="251661312" behindDoc="0" locked="0" layoutInCell="1" allowOverlap="1" wp14:anchorId="088BEE94" wp14:editId="0AFE27CC">
+            <wp:simplePos x="0" y="0"/>
+            <wp:positionH relativeFrom="column">
+              <wp:posOffset>208280</wp:posOffset>
+            </wp:positionH>
+            <wp:positionV relativeFrom="paragraph">
+              <wp:posOffset>413467</wp:posOffset>
+            </wp:positionV>
+            <wp:extent cx="5346065" cy="3700145"/>
+            <wp:effectExtent l="0" t="0" r="0" b="0"/>
+            <wp:wrapSquare wrapText="bothSides"/>
+            <wp:docPr id="503985144" name="Afbeelding 1"/>
+            <wp:cNvGraphicFramePr>
+              <a:graphicFrameLocks xmlns:a="http://schemas.openxmlformats.org/drawingml/2006/main" noChangeAspect="1"/>
+            </wp:cNvGraphicFramePr>
+            <a:graphic xmlns:a="http://schemas.openxmlformats.org/drawingml/2006/main">
+              <a:graphicData uri="http://schemas.openxmlformats.org/drawingml/2006/picture">
+                <pic:pic xmlns:pic="http://schemas.openxmlformats.org/drawingml/2006/picture">
+                  <pic:nvPicPr>
+                    <pic:cNvPr id="0" name="Picture 2"/>
+                    <pic:cNvPicPr>
+                      <a:picLocks noChangeAspect="1" noChangeArrowheads="1"/>
+                    </pic:cNvPicPr>
+                  </pic:nvPicPr>
+                  <pic:blipFill>
+                    <a:blip r:embed="rId9">
+                      <a:extLst>
+                        <a:ext uri="{28A0092B-C50C-407E-A947-70E740481C1C}">
+                          <a14:useLocalDpi xmlns:a14="http://schemas.microsoft.com/office/drawing/2010/main" val="0"/>
+                        </a:ext>
+                      </a:extLst>
+                    </a:blip>
+                    <a:srcRect/>
+                    <a:stretch>
+                      <a:fillRect/>
+                    </a:stretch>
+                  </pic:blipFill>
+                  <pic:spPr bwMode="auto">
+                    <a:xfrm>
+                      <a:off x="0" y="0"/>
+                      <a:ext cx="5346065" cy="3700145"/>
+                    </a:xfrm>
+                    <a:prstGeom prst="rect">
+                      <a:avLst/>
+                    </a:prstGeom>
+                    <a:noFill/>
+                  </pic:spPr>
+                </pic:pic>
+              </a:graphicData>
+            </a:graphic>
+            <wp14:sizeRelH relativeFrom="margin">
+              <wp14:pctWidth>0</wp14:pctWidth>
+            </wp14:sizeRelH>
+            <wp14:sizeRelV relativeFrom="margin">
+              <wp14:pctHeight>0</wp14:pctHeight>
+            </wp14:sizeRelV>
+          </wp:anchor>
+        </w:drawing>
+      </w:r>
     </w:p>
     <w:p>
       <w:pPr>
@@ -1118,8 +1146,13 @@
         <w:t xml:space="preserve"> </w:t>
       </w:r>
       <w:bookmarkStart w:id="1" w:name="_Toc165914710"/>
-      <w:r>
-        <w:t>Fusion 360</w:t>
+      <w:proofErr w:type="spellStart"/>
+      <w:r>
+        <w:t>Fusion</w:t>
+      </w:r>
+      <w:proofErr w:type="spellEnd"/>
+      <w:r>
+        <w:t xml:space="preserve"> 360</w:t>
       </w:r>
       <w:bookmarkEnd w:id="1"/>
     </w:p>
@@ -1133,7 +1166,15 @@
       </w:pPr>
       <w:bookmarkStart w:id="2" w:name="_Toc165914711"/>
       <w:r>
-        <w:t>Wat is Fusion 360</w:t>
+        <w:t xml:space="preserve">Wat is </w:t>
+      </w:r>
+      <w:proofErr w:type="spellStart"/>
+      <w:r>
+        <w:t>Fusion</w:t>
+      </w:r>
+      <w:proofErr w:type="spellEnd"/>
+      <w:r>
+        <w:t xml:space="preserve"> 360</w:t>
       </w:r>
       <w:bookmarkEnd w:id="2"/>
     </w:p>
@@ -1147,13 +1188,59 @@
           <w:szCs w:val="24"/>
         </w:rPr>
       </w:pPr>
-      <w:r>
-        <w:rPr>
-          <w:rFonts w:ascii="Verdana" w:hAnsi="Verdana"/>
-          <w:sz w:val="24"/>
-          <w:szCs w:val="24"/>
-        </w:rPr>
-        <w:t>Fusion 360 is een software programma voor het ontwikkelen van 3D prints en PCB’s. Het biedt een uitgebreide set tools voor het ontwerpen van 3D-modellen. Er wordt voor Fusion 360 gekozen omdat er ook een PCB zal moeten ontwikkeld worden, hiermee kan je het PCB in de 3D print plaatsen waardoor je virtueel een volledig afgewerkt product hebt. Dit handig omdat je zo makkelijker je bevestigingspunten kan maken.</w:t>
+      <w:proofErr w:type="spellStart"/>
+      <w:r>
+        <w:rPr>
+          <w:rFonts w:ascii="Verdana" w:hAnsi="Verdana"/>
+          <w:sz w:val="24"/>
+          <w:szCs w:val="24"/>
+        </w:rPr>
+        <w:t>Fusion</w:t>
+      </w:r>
+      <w:proofErr w:type="spellEnd"/>
+      <w:r>
+        <w:rPr>
+          <w:rFonts w:ascii="Verdana" w:hAnsi="Verdana"/>
+          <w:sz w:val="24"/>
+          <w:szCs w:val="24"/>
+        </w:rPr>
+        <w:t xml:space="preserve"> 360 is een software programma voor het ontwikkelen van 3D prints en </w:t>
+      </w:r>
+      <w:proofErr w:type="spellStart"/>
+      <w:r>
+        <w:rPr>
+          <w:rFonts w:ascii="Verdana" w:hAnsi="Verdana"/>
+          <w:sz w:val="24"/>
+          <w:szCs w:val="24"/>
+        </w:rPr>
+        <w:t>PCB’s</w:t>
+      </w:r>
+      <w:proofErr w:type="spellEnd"/>
+      <w:r>
+        <w:rPr>
+          <w:rFonts w:ascii="Verdana" w:hAnsi="Verdana"/>
+          <w:sz w:val="24"/>
+          <w:szCs w:val="24"/>
+        </w:rPr>
+        <w:t xml:space="preserve">. Het biedt een uitgebreide set tools voor het ontwerpen van 3D-modellen. Er wordt voor </w:t>
+      </w:r>
+      <w:proofErr w:type="spellStart"/>
+      <w:r>
+        <w:rPr>
+          <w:rFonts w:ascii="Verdana" w:hAnsi="Verdana"/>
+          <w:sz w:val="24"/>
+          <w:szCs w:val="24"/>
+        </w:rPr>
+        <w:t>Fusion</w:t>
+      </w:r>
+      <w:proofErr w:type="spellEnd"/>
+      <w:r>
+        <w:rPr>
+          <w:rFonts w:ascii="Verdana" w:hAnsi="Verdana"/>
+          <w:sz w:val="24"/>
+          <w:szCs w:val="24"/>
+        </w:rPr>
+        <w:t xml:space="preserve"> 360 gekozen omdat er ook een PCB zal moeten ontwikkeld worden, hiermee kan je het PCB in de 3D print plaatsen waardoor je virtueel een volledig afgewerkt product hebt. Dit handig omdat je zo makkelijker je bevestigingspunten kan maken.</w:t>
       </w:r>
     </w:p>
     <w:p>
@@ -1177,7 +1264,15 @@
       </w:pPr>
       <w:bookmarkStart w:id="3" w:name="_Toc165914712"/>
       <w:r>
-        <w:t>Installeren Fusion 360</w:t>
+        <w:t xml:space="preserve">Installeren </w:t>
+      </w:r>
+      <w:proofErr w:type="spellStart"/>
+      <w:r>
+        <w:t>Fusion</w:t>
+      </w:r>
+      <w:proofErr w:type="spellEnd"/>
+      <w:r>
+        <w:t xml:space="preserve"> 360</w:t>
       </w:r>
       <w:bookmarkEnd w:id="3"/>
     </w:p>
@@ -1197,7 +1292,61 @@
           <w:sz w:val="24"/>
           <w:szCs w:val="24"/>
         </w:rPr>
-        <w:t>Hierin zullen we uitleggen hoe je Fusion 360 kan installeren en je Education license kan verkrijgen.</w:t>
+        <w:t xml:space="preserve">Hierin zullen we uitleggen hoe je </w:t>
+      </w:r>
+      <w:proofErr w:type="spellStart"/>
+      <w:r>
+        <w:rPr>
+          <w:rFonts w:ascii="Verdana" w:hAnsi="Verdana"/>
+          <w:sz w:val="24"/>
+          <w:szCs w:val="24"/>
+        </w:rPr>
+        <w:t>Fusion</w:t>
+      </w:r>
+      <w:proofErr w:type="spellEnd"/>
+      <w:r>
+        <w:rPr>
+          <w:rFonts w:ascii="Verdana" w:hAnsi="Verdana"/>
+          <w:sz w:val="24"/>
+          <w:szCs w:val="24"/>
+        </w:rPr>
+        <w:t xml:space="preserve"> 360 kan installeren en je </w:t>
+      </w:r>
+      <w:proofErr w:type="spellStart"/>
+      <w:r>
+        <w:rPr>
+          <w:rFonts w:ascii="Verdana" w:hAnsi="Verdana"/>
+          <w:sz w:val="24"/>
+          <w:szCs w:val="24"/>
+        </w:rPr>
+        <w:t>Education</w:t>
+      </w:r>
+      <w:proofErr w:type="spellEnd"/>
+      <w:r>
+        <w:rPr>
+          <w:rFonts w:ascii="Verdana" w:hAnsi="Verdana"/>
+          <w:sz w:val="24"/>
+          <w:szCs w:val="24"/>
+        </w:rPr>
+        <w:t xml:space="preserve"> </w:t>
+      </w:r>
+      <w:proofErr w:type="spellStart"/>
+      <w:r>
+        <w:rPr>
+          <w:rFonts w:ascii="Verdana" w:hAnsi="Verdana"/>
+          <w:sz w:val="24"/>
+          <w:szCs w:val="24"/>
+        </w:rPr>
+        <w:t>license</w:t>
+      </w:r>
+      <w:proofErr w:type="spellEnd"/>
+      <w:r>
+        <w:rPr>
+          <w:rFonts w:ascii="Verdana" w:hAnsi="Verdana"/>
+          <w:sz w:val="24"/>
+          <w:szCs w:val="24"/>
+        </w:rPr>
+        <w:t xml:space="preserve"> kan verkrijgen.</w:t>
       </w:r>
     </w:p>
     <w:p>
@@ -1230,7 +1379,25 @@
           <w:sz w:val="24"/>
           <w:szCs w:val="24"/>
         </w:rPr>
-        <w:t>Ga naar de website van Fusion 360.</w:t>
+        <w:t xml:space="preserve">Ga naar de website van </w:t>
+      </w:r>
+      <w:proofErr w:type="spellStart"/>
+      <w:r>
+        <w:rPr>
+          <w:rFonts w:ascii="Verdana" w:hAnsi="Verdana"/>
+          <w:sz w:val="24"/>
+          <w:szCs w:val="24"/>
+        </w:rPr>
+        <w:t>Fusion</w:t>
+      </w:r>
+      <w:proofErr w:type="spellEnd"/>
+      <w:r>
+        <w:rPr>
+          <w:rFonts w:ascii="Verdana" w:hAnsi="Verdana"/>
+          <w:sz w:val="24"/>
+          <w:szCs w:val="24"/>
+        </w:rPr>
+        <w:t xml:space="preserve"> 360.</w:t>
       </w:r>
       <w:r>
         <w:rPr>
@@ -1248,7 +1415,7 @@
           <w:lang w:val="en-US"/>
         </w:rPr>
       </w:pPr>
-      <w:hyperlink r:id="rId9" w:history="1">
+      <w:hyperlink r:id="rId10" w:history="1">
         <w:r>
           <w:rPr>
             <w:rStyle w:val="Hyperlink"/>
@@ -1293,15 +1460,33 @@
           <w:sz w:val="24"/>
           <w:szCs w:val="24"/>
         </w:rPr>
-        <w:t>Download Autodesk F</w:t>
-      </w:r>
-      <w:r>
-        <w:rPr>
-          <w:rFonts w:ascii="Verdana" w:hAnsi="Verdana"/>
-          <w:sz w:val="24"/>
-          <w:szCs w:val="24"/>
-        </w:rPr>
-        <w:t>usion”</w:t>
+        <w:t xml:space="preserve">Download Autodesk </w:t>
+      </w:r>
+      <w:proofErr w:type="spellStart"/>
+      <w:r>
+        <w:rPr>
+          <w:rFonts w:ascii="Verdana" w:hAnsi="Verdana"/>
+          <w:sz w:val="24"/>
+          <w:szCs w:val="24"/>
+        </w:rPr>
+        <w:t>F</w:t>
+      </w:r>
+      <w:r>
+        <w:rPr>
+          <w:rFonts w:ascii="Verdana" w:hAnsi="Verdana"/>
+          <w:sz w:val="24"/>
+          <w:szCs w:val="24"/>
+        </w:rPr>
+        <w:t>usion</w:t>
+      </w:r>
+      <w:proofErr w:type="spellEnd"/>
+      <w:r>
+        <w:rPr>
+          <w:rFonts w:ascii="Verdana" w:hAnsi="Verdana"/>
+          <w:sz w:val="24"/>
+          <w:szCs w:val="24"/>
+        </w:rPr>
+        <w:t>”</w:t>
       </w:r>
     </w:p>
     <w:p>
@@ -1337,7 +1522,7 @@
                     <pic:cNvPicPr/>
                   </pic:nvPicPr>
                   <pic:blipFill>
-                    <a:blip r:embed="rId10"/>
+                    <a:blip r:embed="rId11"/>
                     <a:stretch>
                       <a:fillRect/>
                     </a:stretch>
@@ -1388,8 +1573,18 @@
           <w:sz w:val="24"/>
           <w:szCs w:val="24"/>
         </w:rPr>
-        <w:t>Druk dan op get started</w:t>
-      </w:r>
+        <w:t xml:space="preserve">Druk dan op get </w:t>
+      </w:r>
+      <w:proofErr w:type="spellStart"/>
+      <w:r>
+        <w:rPr>
+          <w:rFonts w:ascii="Verdana" w:hAnsi="Verdana"/>
+          <w:sz w:val="24"/>
+          <w:szCs w:val="24"/>
+        </w:rPr>
+        <w:t>started</w:t>
+      </w:r>
+      <w:proofErr w:type="spellEnd"/>
     </w:p>
     <w:p>
       <w:pPr>
@@ -1424,7 +1619,7 @@
                     <pic:cNvPicPr/>
                   </pic:nvPicPr>
                   <pic:blipFill>
-                    <a:blip r:embed="rId11"/>
+                    <a:blip r:embed="rId12"/>
                     <a:stretch>
                       <a:fillRect/>
                     </a:stretch>
@@ -1503,7 +1698,25 @@
           <w:sz w:val="24"/>
           <w:szCs w:val="24"/>
         </w:rPr>
-        <w:t xml:space="preserve"> Druk daarna “I agree tot he Autodesk privacy-statement”</w:t>
+        <w:t xml:space="preserve"> Druk daarna “I </w:t>
+      </w:r>
+      <w:proofErr w:type="spellStart"/>
+      <w:r>
+        <w:rPr>
+          <w:rFonts w:ascii="Verdana" w:hAnsi="Verdana"/>
+          <w:sz w:val="24"/>
+          <w:szCs w:val="24"/>
+        </w:rPr>
+        <w:t>agree</w:t>
+      </w:r>
+      <w:proofErr w:type="spellEnd"/>
+      <w:r>
+        <w:rPr>
+          <w:rFonts w:ascii="Verdana" w:hAnsi="Verdana"/>
+          <w:sz w:val="24"/>
+          <w:szCs w:val="24"/>
+        </w:rPr>
+        <w:t xml:space="preserve"> tot he Autodesk privacy-statement”</w:t>
       </w:r>
     </w:p>
     <w:p>
@@ -1539,7 +1752,7 @@
                     <pic:cNvPicPr/>
                   </pic:nvPicPr>
                   <pic:blipFill>
-                    <a:blip r:embed="rId12"/>
+                    <a:blip r:embed="rId13"/>
                     <a:stretch>
                       <a:fillRect/>
                     </a:stretch>
@@ -1590,7 +1803,61 @@
           <w:sz w:val="24"/>
           <w:szCs w:val="24"/>
         </w:rPr>
-        <w:t>Vul je Voornaam en achternaam in en bij Eductational Role duid je Student aan.Vul daarna je verjaardagdatum in, druk dan op Continue.</w:t>
+        <w:t xml:space="preserve">Vul je Voornaam en achternaam in en bij </w:t>
+      </w:r>
+      <w:proofErr w:type="spellStart"/>
+      <w:r>
+        <w:rPr>
+          <w:rFonts w:ascii="Verdana" w:hAnsi="Verdana"/>
+          <w:sz w:val="24"/>
+          <w:szCs w:val="24"/>
+        </w:rPr>
+        <w:t>Eductational</w:t>
+      </w:r>
+      <w:proofErr w:type="spellEnd"/>
+      <w:r>
+        <w:rPr>
+          <w:rFonts w:ascii="Verdana" w:hAnsi="Verdana"/>
+          <w:sz w:val="24"/>
+          <w:szCs w:val="24"/>
+        </w:rPr>
+        <w:t xml:space="preserve"> </w:t>
+      </w:r>
+      <w:proofErr w:type="spellStart"/>
+      <w:r>
+        <w:rPr>
+          <w:rFonts w:ascii="Verdana" w:hAnsi="Verdana"/>
+          <w:sz w:val="24"/>
+          <w:szCs w:val="24"/>
+        </w:rPr>
+        <w:t>Role</w:t>
+      </w:r>
+      <w:proofErr w:type="spellEnd"/>
+      <w:r>
+        <w:rPr>
+          <w:rFonts w:ascii="Verdana" w:hAnsi="Verdana"/>
+          <w:sz w:val="24"/>
+          <w:szCs w:val="24"/>
+        </w:rPr>
+        <w:t xml:space="preserve"> duid je Student </w:t>
+      </w:r>
+      <w:proofErr w:type="spellStart"/>
+      <w:r>
+        <w:rPr>
+          <w:rFonts w:ascii="Verdana" w:hAnsi="Verdana"/>
+          <w:sz w:val="24"/>
+          <w:szCs w:val="24"/>
+        </w:rPr>
+        <w:t>aan.Vul</w:t>
+      </w:r>
+      <w:proofErr w:type="spellEnd"/>
+      <w:r>
+        <w:rPr>
+          <w:rFonts w:ascii="Verdana" w:hAnsi="Verdana"/>
+          <w:sz w:val="24"/>
+          <w:szCs w:val="24"/>
+        </w:rPr>
+        <w:t xml:space="preserve"> daarna je verjaardagdatum in, druk dan op Continue.</w:t>
       </w:r>
     </w:p>
     <w:p>
@@ -1659,7 +1926,7 @@
                     <pic:cNvPicPr/>
                   </pic:nvPicPr>
                   <pic:blipFill>
-                    <a:blip r:embed="rId13"/>
+                    <a:blip r:embed="rId14"/>
                     <a:stretch>
                       <a:fillRect/>
                     </a:stretch>
@@ -1840,7 +2107,25 @@
           <w:sz w:val="24"/>
           <w:szCs w:val="24"/>
         </w:rPr>
-        <w:t xml:space="preserve"> en duidt dan alles aan zoals hieronder op de afbeelding staat. Bij Graduation date zet je de datum wanneer je </w:t>
+        <w:t xml:space="preserve"> en duidt dan alles aan zoals hieronder op de afbeelding staat. Bij </w:t>
+      </w:r>
+      <w:proofErr w:type="spellStart"/>
+      <w:r>
+        <w:rPr>
+          <w:rFonts w:ascii="Verdana" w:hAnsi="Verdana"/>
+          <w:sz w:val="24"/>
+          <w:szCs w:val="24"/>
+        </w:rPr>
+        <w:t>Graduation</w:t>
+      </w:r>
+      <w:proofErr w:type="spellEnd"/>
+      <w:r>
+        <w:rPr>
+          <w:rFonts w:ascii="Verdana" w:hAnsi="Verdana"/>
+          <w:sz w:val="24"/>
+          <w:szCs w:val="24"/>
+        </w:rPr>
+        <w:t xml:space="preserve"> date zet je de datum wanneer je </w:t>
       </w:r>
       <w:r>
         <w:rPr>
@@ -1896,7 +2181,7 @@
                     <pic:cNvPicPr/>
                   </pic:nvPicPr>
                   <pic:blipFill rotWithShape="1">
-                    <a:blip r:embed="rId14">
+                    <a:blip r:embed="rId15">
                       <a:extLst>
                         <a:ext uri="{28A0092B-C50C-407E-A947-70E740481C1C}">
                           <a14:useLocalDpi xmlns:a14="http://schemas.microsoft.com/office/drawing/2010/main" val="0"/>
@@ -2225,7 +2510,7 @@
                     </pic:cNvPicPr>
                   </pic:nvPicPr>
                   <pic:blipFill>
-                    <a:blip r:embed="rId15" cstate="print">
+                    <a:blip r:embed="rId16" cstate="print">
                       <a:extLst>
                         <a:ext uri="{28A0092B-C50C-407E-A947-70E740481C1C}">
                           <a14:useLocalDpi xmlns:a14="http://schemas.microsoft.com/office/drawing/2010/main" val="0"/>
@@ -2296,7 +2581,61 @@
           <w:szCs w:val="24"/>
         </w:rPr>
         <w:lastRenderedPageBreak/>
-        <w:t>Als je ingelogd bent ga je terug naar het tablad autodesk en zal er een pop up geopend worden. Druk op submit om de license te verkrijgen.</w:t>
+        <w:t xml:space="preserve">Als je ingelogd bent ga je terug naar het </w:t>
+      </w:r>
+      <w:proofErr w:type="spellStart"/>
+      <w:r>
+        <w:rPr>
+          <w:rFonts w:ascii="Verdana" w:hAnsi="Verdana"/>
+          <w:sz w:val="24"/>
+          <w:szCs w:val="24"/>
+        </w:rPr>
+        <w:t>tablad</w:t>
+      </w:r>
+      <w:proofErr w:type="spellEnd"/>
+      <w:r>
+        <w:rPr>
+          <w:rFonts w:ascii="Verdana" w:hAnsi="Verdana"/>
+          <w:sz w:val="24"/>
+          <w:szCs w:val="24"/>
+        </w:rPr>
+        <w:t xml:space="preserve"> autodesk en zal er een pop up geopend worden. Druk op </w:t>
+      </w:r>
+      <w:proofErr w:type="spellStart"/>
+      <w:r>
+        <w:rPr>
+          <w:rFonts w:ascii="Verdana" w:hAnsi="Verdana"/>
+          <w:sz w:val="24"/>
+          <w:szCs w:val="24"/>
+        </w:rPr>
+        <w:t>submit</w:t>
+      </w:r>
+      <w:proofErr w:type="spellEnd"/>
+      <w:r>
+        <w:rPr>
+          <w:rFonts w:ascii="Verdana" w:hAnsi="Verdana"/>
+          <w:sz w:val="24"/>
+          <w:szCs w:val="24"/>
+        </w:rPr>
+        <w:t xml:space="preserve"> om de </w:t>
+      </w:r>
+      <w:proofErr w:type="spellStart"/>
+      <w:r>
+        <w:rPr>
+          <w:rFonts w:ascii="Verdana" w:hAnsi="Verdana"/>
+          <w:sz w:val="24"/>
+          <w:szCs w:val="24"/>
+        </w:rPr>
+        <w:t>license</w:t>
+      </w:r>
+      <w:proofErr w:type="spellEnd"/>
+      <w:r>
+        <w:rPr>
+          <w:rFonts w:ascii="Verdana" w:hAnsi="Verdana"/>
+          <w:sz w:val="24"/>
+          <w:szCs w:val="24"/>
+        </w:rPr>
+        <w:t xml:space="preserve"> te verkrijgen.</w:t>
       </w:r>
     </w:p>
     <w:p>
@@ -2334,7 +2673,7 @@
                     </pic:cNvPicPr>
                   </pic:nvPicPr>
                   <pic:blipFill>
-                    <a:blip r:embed="rId16">
+                    <a:blip r:embed="rId17">
                       <a:extLst>
                         <a:ext uri="{28A0092B-C50C-407E-A947-70E740481C1C}">
                           <a14:useLocalDpi xmlns:a14="http://schemas.microsoft.com/office/drawing/2010/main" val="0"/>
@@ -2491,7 +2830,7 @@
                     </pic:cNvPicPr>
                   </pic:nvPicPr>
                   <pic:blipFill>
-                    <a:blip r:embed="rId17" cstate="print">
+                    <a:blip r:embed="rId18" cstate="print">
                       <a:extLst>
                         <a:ext uri="{28A0092B-C50C-407E-A947-70E740481C1C}">
                           <a14:useLocalDpi xmlns:a14="http://schemas.microsoft.com/office/drawing/2010/main" val="0"/>
@@ -2554,7 +2893,25 @@
           <w:szCs w:val="24"/>
         </w:rPr>
         <w:lastRenderedPageBreak/>
-        <w:t>11. Scroll dan naar beneden en zoek naar het volgende:</w:t>
+        <w:t xml:space="preserve">11. </w:t>
+      </w:r>
+      <w:proofErr w:type="spellStart"/>
+      <w:r>
+        <w:rPr>
+          <w:rFonts w:ascii="Verdana" w:hAnsi="Verdana"/>
+          <w:sz w:val="24"/>
+          <w:szCs w:val="24"/>
+        </w:rPr>
+        <w:t>Scroll</w:t>
+      </w:r>
+      <w:proofErr w:type="spellEnd"/>
+      <w:r>
+        <w:rPr>
+          <w:rFonts w:ascii="Verdana" w:hAnsi="Verdana"/>
+          <w:sz w:val="24"/>
+          <w:szCs w:val="24"/>
+        </w:rPr>
+        <w:t xml:space="preserve"> dan naar beneden en zoek naar het volgende:</w:t>
       </w:r>
       <w:r>
         <w:rPr>
@@ -2581,7 +2938,7 @@
                     </pic:cNvPicPr>
                   </pic:nvPicPr>
                   <pic:blipFill>
-                    <a:blip r:embed="rId18">
+                    <a:blip r:embed="rId19">
                       <a:extLst>
                         <a:ext uri="{28A0092B-C50C-407E-A947-70E740481C1C}">
                           <a14:useLocalDpi xmlns:a14="http://schemas.microsoft.com/office/drawing/2010/main" val="0"/>
@@ -2625,7 +2982,25 @@
           <w:sz w:val="24"/>
           <w:szCs w:val="24"/>
         </w:rPr>
-        <w:t>Druk op get product en dan wordt fusion gedownload.</w:t>
+        <w:t xml:space="preserve">Druk op get product en dan wordt </w:t>
+      </w:r>
+      <w:proofErr w:type="spellStart"/>
+      <w:r>
+        <w:rPr>
+          <w:rFonts w:ascii="Verdana" w:hAnsi="Verdana"/>
+          <w:sz w:val="24"/>
+          <w:szCs w:val="24"/>
+        </w:rPr>
+        <w:t>fusion</w:t>
+      </w:r>
+      <w:proofErr w:type="spellEnd"/>
+      <w:r>
+        <w:rPr>
+          <w:rFonts w:ascii="Verdana" w:hAnsi="Verdana"/>
+          <w:sz w:val="24"/>
+          <w:szCs w:val="24"/>
+        </w:rPr>
+        <w:t xml:space="preserve"> gedownload.</w:t>
       </w:r>
     </w:p>
     <w:p>
@@ -2661,7 +3036,7 @@
       </w:pPr>
     </w:p>
     <w:sectPr>
-      <w:footerReference w:type="default" r:id="rId19"/>
+      <w:footerReference w:type="default" r:id="rId20"/>
       <w:pgSz w:w="11906" w:h="16838"/>
       <w:pgMar w:top="1417" w:right="1417" w:bottom="1417" w:left="1417" w:header="708" w:footer="708" w:gutter="0"/>
       <w:cols w:space="708"/>
